--- a/E2M2-2020/Dynamical_Fever/Dyanamical-Fever-Discussion-Guide.docx
+++ b/E2M2-2020/Dynamical_Fever/Dyanamical-Fever-Discussion-Guide.docx
@@ -312,6 +312,21 @@
     </w:p>
     <w:p>
       <w:pPr>
+        <w:rPr>
+          <w:b/>
+        </w:rPr>
+      </w:pPr>
+    </w:p>
+    <w:p>
+      <w:r>
+        <w:rPr>
+          <w:b/>
+        </w:rPr>
+        <w:t>Veterinary vaccine</w:t>
+      </w:r>
+    </w:p>
+    <w:p>
+      <w:pPr>
         <w:pStyle w:val="ListParagraph"/>
         <w:numPr>
           <w:ilvl w:val="0"/>
@@ -493,17 +508,17 @@
         <w:t xml:space="preserve"> </w:t>
       </w:r>
       <w:r>
-        <w:t>encouraged to vaccinate dogs and reminded that the vaccine needs to be renewed annually. The community's</w:t>
-      </w:r>
-      <w:r>
-        <w:t xml:space="preserve"> </w:t>
-      </w:r>
-      <w:r>
-        <w:t xml:space="preserve">response to the vaccine was generally positive, with anecdotal evidence suggesting no vaccinated dogs </w:t>
+        <w:t xml:space="preserve">encouraged to vaccinate dogs and </w:t>
       </w:r>
       <w:r>
         <w:lastRenderedPageBreak/>
-        <w:t>had</w:t>
+        <w:t>reminded that the vaccine needs to be renewed annually. The community's</w:t>
+      </w:r>
+      <w:r>
+        <w:t xml:space="preserve"> </w:t>
+      </w:r>
+      <w:r>
+        <w:t>response to the vaccine was generally positive, with anecdotal evidence suggesting no vaccinated dogs had</w:t>
       </w:r>
       <w:r>
         <w:t xml:space="preserve"> </w:t>
@@ -601,6 +616,27 @@
     </w:p>
     <w:p>
       <w:pPr>
+        <w:rPr>
+          <w:b/>
+        </w:rPr>
+      </w:pPr>
+    </w:p>
+    <w:p>
+      <w:r>
+        <w:rPr>
+          <w:b/>
+        </w:rPr>
+        <w:t>Human</w:t>
+      </w:r>
+      <w:r>
+        <w:rPr>
+          <w:b/>
+        </w:rPr>
+        <w:t xml:space="preserve"> vaccine</w:t>
+      </w:r>
+    </w:p>
+    <w:p>
+      <w:pPr>
         <w:pStyle w:val="ListParagraph"/>
         <w:numPr>
           <w:ilvl w:val="0"/>
@@ -760,11 +796,9 @@
       <w:r>
         <w:t xml:space="preserve">had been vaccinated. In the meantime, a contamination scare temporarily disrupted the </w:t>
       </w:r>
-      <w:proofErr w:type="spellStart"/>
-      <w:r>
-        <w:t>availablility</w:t>
-      </w:r>
-      <w:proofErr w:type="spellEnd"/>
+      <w:r>
+        <w:t>availability</w:t>
+      </w:r>
       <w:r>
         <w:t xml:space="preserve"> of the</w:t>
       </w:r>
@@ -935,69 +969,259 @@
     </w:p>
     <w:p>
       <w:pPr>
-        <w:pStyle w:val="ListParagraph"/>
-        <w:numPr>
-          <w:ilvl w:val="0"/>
-          <w:numId w:val="2"/>
-        </w:numPr>
-        <w:ind w:left="450"/>
-      </w:pPr>
-      <w:r>
-        <w:rPr>
-          <w:b/>
-          <w:color w:val="FF0000"/>
-        </w:rPr>
-        <w:t>Plot</w:t>
-      </w:r>
-      <w:r>
-        <w:t xml:space="preserve"> </w:t>
-      </w:r>
-      <w:r>
-        <w:t xml:space="preserve">cases from 2019. </w:t>
-      </w:r>
-      <w:r>
-        <w:rPr>
-          <w:b/>
-          <w:i/>
-          <w:color w:val="FF0000"/>
-        </w:rPr>
-        <w:t>Ask</w:t>
-      </w:r>
-      <w:r>
-        <w:rPr>
-          <w:b/>
-          <w:i/>
-          <w:color w:val="FF0000"/>
-        </w:rPr>
-        <w:t>,</w:t>
-      </w:r>
-      <w:r>
-        <w:rPr>
-          <w:b/>
-          <w:i/>
-          <w:color w:val="FF0000"/>
-        </w:rPr>
-        <w:t xml:space="preserve"> </w:t>
-      </w:r>
-      <w:r>
-        <w:rPr>
-          <w:i/>
-        </w:rPr>
-        <w:t>for one volunteer to describe the data</w:t>
-      </w:r>
-      <w:r>
-        <w:rPr>
-          <w:i/>
-        </w:rPr>
-        <w:t>. Use the investigative report sheet as a guide for how to describe it.</w:t>
-      </w:r>
-    </w:p>
-    <w:p>
-      <w:pPr>
-        <w:pStyle w:val="ListParagraph"/>
+        <w:rPr>
+          <w:b/>
+        </w:rPr>
+      </w:pPr>
+    </w:p>
+    <w:p>
+      <w:pPr>
+        <w:rPr>
+          <w:b/>
+        </w:rPr>
+      </w:pPr>
+    </w:p>
+    <w:p>
+      <w:pPr>
+        <w:rPr>
+          <w:b/>
+        </w:rPr>
+      </w:pPr>
+    </w:p>
+    <w:p>
+      <w:pPr>
+        <w:rPr>
+          <w:b/>
+        </w:rPr>
       </w:pPr>
       <w:bookmarkStart w:id="0" w:name="_GoBack"/>
       <w:bookmarkEnd w:id="0"/>
+    </w:p>
+    <w:p>
+      <w:r>
+        <w:rPr>
+          <w:b/>
+        </w:rPr>
+        <w:lastRenderedPageBreak/>
+        <w:t>Planning ahead</w:t>
+      </w:r>
+    </w:p>
+    <w:p>
+      <w:pPr>
+        <w:pStyle w:val="ListParagraph"/>
+        <w:numPr>
+          <w:ilvl w:val="0"/>
+          <w:numId w:val="2"/>
+        </w:numPr>
+        <w:ind w:left="450"/>
+        <w:rPr>
+          <w:color w:val="000000" w:themeColor="text1"/>
+        </w:rPr>
+      </w:pPr>
+      <w:r>
+        <w:rPr>
+          <w:b/>
+          <w:color w:val="FF0000"/>
+        </w:rPr>
+        <w:t>Now</w:t>
+      </w:r>
+      <w:r>
+        <w:rPr>
+          <w:b/>
+          <w:color w:val="000000" w:themeColor="text1"/>
+        </w:rPr>
+        <w:t xml:space="preserve"> </w:t>
+      </w:r>
+      <w:r>
+        <w:rPr>
+          <w:color w:val="000000" w:themeColor="text1"/>
+        </w:rPr>
+        <w:t>hav</w:t>
+      </w:r>
+      <w:r>
+        <w:rPr>
+          <w:color w:val="000000" w:themeColor="text1"/>
+        </w:rPr>
+        <w:t xml:space="preserve">e students break </w:t>
+      </w:r>
+      <w:r>
+        <w:rPr>
+          <w:color w:val="000000" w:themeColor="text1"/>
+        </w:rPr>
+        <w:t>into small teams to decide the optimal levels to vaccinate for 2020. Give them 5-10 minutes to test various possibilities and plot the associated histograms.</w:t>
+      </w:r>
+    </w:p>
+    <w:p>
+      <w:pPr>
+        <w:pStyle w:val="ListParagraph"/>
+        <w:numPr>
+          <w:ilvl w:val="0"/>
+          <w:numId w:val="2"/>
+        </w:numPr>
+        <w:ind w:left="450"/>
+        <w:rPr>
+          <w:color w:val="000000" w:themeColor="text1"/>
+        </w:rPr>
+      </w:pPr>
+      <w:r>
+        <w:rPr>
+          <w:b/>
+          <w:color w:val="FF0000"/>
+        </w:rPr>
+        <w:t>Close</w:t>
+      </w:r>
+      <w:r>
+        <w:rPr>
+          <w:b/>
+          <w:color w:val="000000" w:themeColor="text1"/>
+        </w:rPr>
+        <w:t xml:space="preserve"> </w:t>
+      </w:r>
+      <w:r>
+        <w:rPr>
+          <w:color w:val="000000" w:themeColor="text1"/>
+        </w:rPr>
+        <w:t>with 5-10 minutes of whole classroom discussion. Make sure that students understand the histograms, as well as the final vaccination plots.</w:t>
+      </w:r>
+    </w:p>
+    <w:p>
+      <w:pPr>
+        <w:pStyle w:val="ListParagraph"/>
+        <w:numPr>
+          <w:ilvl w:val="1"/>
+          <w:numId w:val="2"/>
+        </w:numPr>
+        <w:rPr>
+          <w:color w:val="000000" w:themeColor="text1"/>
+        </w:rPr>
+      </w:pPr>
+      <w:r>
+        <w:rPr>
+          <w:color w:val="000000" w:themeColor="text1"/>
+        </w:rPr>
+        <w:t>Why does vaccinating 50 percent of dogs appear to eliminate cases in dogs when vaccinating 50 percent of</w:t>
+      </w:r>
+      <w:r>
+        <w:rPr>
+          <w:color w:val="000000" w:themeColor="text1"/>
+        </w:rPr>
+        <w:t xml:space="preserve"> </w:t>
+      </w:r>
+      <w:r>
+        <w:rPr>
+          <w:color w:val="000000" w:themeColor="text1"/>
+        </w:rPr>
+        <w:t xml:space="preserve">people only reduces the number of human cases by about 50 percent? </w:t>
+      </w:r>
+    </w:p>
+    <w:p>
+      <w:pPr>
+        <w:pStyle w:val="ListParagraph"/>
+        <w:numPr>
+          <w:ilvl w:val="1"/>
+          <w:numId w:val="2"/>
+        </w:numPr>
+        <w:rPr>
+          <w:color w:val="000000" w:themeColor="text1"/>
+        </w:rPr>
+      </w:pPr>
+      <w:r>
+        <w:rPr>
+          <w:color w:val="000000" w:themeColor="text1"/>
+        </w:rPr>
+        <w:t>What do you think vaccinating 50 percent of</w:t>
+      </w:r>
+      <w:r>
+        <w:rPr>
+          <w:color w:val="000000" w:themeColor="text1"/>
+        </w:rPr>
+        <w:t xml:space="preserve"> </w:t>
+      </w:r>
+      <w:r>
+        <w:rPr>
+          <w:color w:val="000000" w:themeColor="text1"/>
+        </w:rPr>
+        <w:t>dogs would do to the number of human cases, on average? What about the effect of vaccinating 50 percent of people</w:t>
+      </w:r>
+      <w:r>
+        <w:rPr>
+          <w:color w:val="000000" w:themeColor="text1"/>
+        </w:rPr>
+        <w:t xml:space="preserve"> </w:t>
+      </w:r>
+      <w:r>
+        <w:rPr>
+          <w:color w:val="000000" w:themeColor="text1"/>
+        </w:rPr>
+        <w:t>on the number of dog cases?</w:t>
+      </w:r>
+    </w:p>
+    <w:p>
+      <w:pPr>
+        <w:pStyle w:val="ListParagraph"/>
+        <w:numPr>
+          <w:ilvl w:val="1"/>
+          <w:numId w:val="2"/>
+        </w:numPr>
+        <w:rPr>
+          <w:color w:val="000000" w:themeColor="text1"/>
+        </w:rPr>
+      </w:pPr>
+      <w:r>
+        <w:rPr>
+          <w:color w:val="000000" w:themeColor="text1"/>
+        </w:rPr>
+        <w:t>Can review concepts like ‘stochasticity’, R0, spillover, as well as public health information about rabies</w:t>
+      </w:r>
+    </w:p>
+    <w:p>
+      <w:pPr>
+        <w:pStyle w:val="ListParagraph"/>
+        <w:numPr>
+          <w:ilvl w:val="1"/>
+          <w:numId w:val="2"/>
+        </w:numPr>
+        <w:rPr>
+          <w:color w:val="000000" w:themeColor="text1"/>
+        </w:rPr>
+      </w:pPr>
+      <w:proofErr w:type="spellStart"/>
+      <w:r>
+        <w:rPr>
+          <w:color w:val="000000" w:themeColor="text1"/>
+        </w:rPr>
+        <w:t>Pv</w:t>
+      </w:r>
+      <w:proofErr w:type="spellEnd"/>
+      <w:r>
+        <w:rPr>
+          <w:color w:val="000000" w:themeColor="text1"/>
+        </w:rPr>
+        <w:t xml:space="preserve"> = 1-1/R0. Can they figure out R0?</w:t>
+      </w:r>
+    </w:p>
+    <w:p>
+      <w:pPr>
+        <w:pStyle w:val="ListParagraph"/>
+        <w:numPr>
+          <w:ilvl w:val="1"/>
+          <w:numId w:val="2"/>
+        </w:numPr>
+        <w:rPr>
+          <w:color w:val="000000" w:themeColor="text1"/>
+        </w:rPr>
+      </w:pPr>
+      <w:r>
+        <w:rPr>
+          <w:color w:val="000000" w:themeColor="text1"/>
+        </w:rPr>
+        <w:t>R0 = 2; stochastic model resets every year with one infectious dog that immigrates into the population. Immunity is not maintained from one year to the next.</w:t>
+      </w:r>
+    </w:p>
+    <w:p>
+      <w:pPr>
+        <w:pStyle w:val="ListParagraph"/>
+      </w:pPr>
     </w:p>
     <w:sectPr>
       <w:pgSz w:w="12240" w:h="15840"/>
